--- a/Relazione.docx
+++ b/Relazione.docx
@@ -49,7 +49,7 @@
         </w:rPr>
         <w:t xml:space="preserve">Soprano Michael – 112151 – </w:t>
       </w:r>
-      <w:hyperlink r:id="rId4" w:history="1">
+      <w:hyperlink r:id="rId5" w:history="1">
         <w:r>
           <w:rPr>
             <w:rStyle w:val="Collegamentoipertestuale"/>
@@ -75,7 +75,7 @@
         </w:rPr>
         <w:t xml:space="preserve">Perazza Giuliano – 112461 – </w:t>
       </w:r>
-      <w:hyperlink r:id="rId5" w:history="1">
+      <w:hyperlink r:id="rId6" w:history="1">
         <w:r>
           <w:rPr>
             <w:rStyle w:val="Collegamentoipertestuale"/>
@@ -169,13 +169,1220 @@
         </w:rPr>
         <w:t>Il lato pubblico del sito consiste di una pagina dedicata al login degli utenti e una alla loro registrazione; inoltre è presente un catalogo dove gli stessi possono visualizzare i prodotti messi in vendita dagli amministratori ed inserirli in un carrello; prima di eseguire l’acquisto, è possibile eliminarli, oppure aumentare la quantità del prodotto già inserito. Una volta soddisfatto dell’acquisto, l’utente può confermare l’operazione, ed a quel punto viene visualizzata la fattura. Un ulteriore funzionalità offerta agli utenti nel lato pubblico del sito è quella di poter modificare il proprio profilo, qualora l’utente stesso non fosse soddisfatto dei dati inseriti in fase di registrazione.</w:t>
       </w:r>
+    </w:p>
+    <w:p>
+      <w:pPr>
+        <w:jc w:val="both"/>
+        <w:rPr>
+          <w:rStyle w:val="Collegamentoipertestuale"/>
+          <w:sz w:val="24"/>
+          <w:szCs w:val="24"/>
+          <w:u w:val="none"/>
+        </w:rPr>
+      </w:pPr>
+      <w:r>
+        <w:rPr>
+          <w:rStyle w:val="Collegamentoipertestuale"/>
+          <w:sz w:val="24"/>
+          <w:szCs w:val="24"/>
+          <w:u w:val="none"/>
+        </w:rPr>
+        <w:t>TECNOLOGIE UTILIZZATE</w:t>
+      </w:r>
+    </w:p>
+    <w:p>
+      <w:pPr>
+        <w:pStyle w:val="Paragrafoelenco"/>
+        <w:numPr>
+          <w:ilvl w:val="0"/>
+          <w:numId w:val="2"/>
+        </w:numPr>
+        <w:jc w:val="both"/>
+      </w:pPr>
+      <w:r>
+        <w:t>HTML</w:t>
+      </w:r>
+    </w:p>
+    <w:p>
+      <w:pPr>
+        <w:pStyle w:val="Paragrafoelenco"/>
+        <w:numPr>
+          <w:ilvl w:val="0"/>
+          <w:numId w:val="2"/>
+        </w:numPr>
+        <w:jc w:val="both"/>
+      </w:pPr>
+      <w:r>
+        <w:t>CSS</w:t>
+      </w:r>
+    </w:p>
+    <w:p>
+      <w:pPr>
+        <w:pStyle w:val="Paragrafoelenco"/>
+        <w:numPr>
+          <w:ilvl w:val="0"/>
+          <w:numId w:val="2"/>
+        </w:numPr>
+        <w:jc w:val="both"/>
+      </w:pPr>
+      <w:r>
+        <w:t>PHP</w:t>
+      </w:r>
+    </w:p>
+    <w:p>
+      <w:pPr>
+        <w:pStyle w:val="Paragrafoelenco"/>
+        <w:numPr>
+          <w:ilvl w:val="0"/>
+          <w:numId w:val="2"/>
+        </w:numPr>
+        <w:jc w:val="both"/>
+      </w:pPr>
+      <w:proofErr w:type="spellStart"/>
+      <w:proofErr w:type="gramStart"/>
+      <w:r>
+        <w:t>jQuery</w:t>
+      </w:r>
+      <w:proofErr w:type="spellEnd"/>
+      <w:proofErr w:type="gramEnd"/>
+      <w:r>
+        <w:t xml:space="preserve"> </w:t>
+      </w:r>
+    </w:p>
+    <w:p>
+      <w:pPr>
+        <w:pStyle w:val="Paragrafoelenco"/>
+        <w:numPr>
+          <w:ilvl w:val="0"/>
+          <w:numId w:val="2"/>
+        </w:numPr>
+        <w:jc w:val="both"/>
+      </w:pPr>
+      <w:r>
+        <w:t xml:space="preserve">RDBMS </w:t>
+      </w:r>
+      <w:proofErr w:type="spellStart"/>
+      <w:r>
+        <w:t>MySQL</w:t>
+      </w:r>
+      <w:proofErr w:type="spellEnd"/>
+    </w:p>
+    <w:p>
+      <w:pPr>
+        <w:pStyle w:val="Paragrafoelenco"/>
+        <w:numPr>
+          <w:ilvl w:val="0"/>
+          <w:numId w:val="2"/>
+        </w:numPr>
+        <w:jc w:val="both"/>
+      </w:pPr>
+      <w:r>
+        <w:t xml:space="preserve">Ajax </w:t>
+      </w:r>
+    </w:p>
+    <w:p>
+      <w:pPr>
+        <w:jc w:val="both"/>
+        <w:rPr>
+          <w:rStyle w:val="Collegamentoipertestuale"/>
+          <w:sz w:val="24"/>
+          <w:szCs w:val="24"/>
+          <w:u w:val="none"/>
+        </w:rPr>
+      </w:pPr>
+      <w:r>
+        <w:rPr>
+          <w:rStyle w:val="Collegamentoipertestuale"/>
+          <w:sz w:val="24"/>
+          <w:szCs w:val="24"/>
+          <w:u w:val="none"/>
+        </w:rPr>
+        <w:t>PLUGINS ESTERNI</w:t>
+      </w:r>
+    </w:p>
+    <w:p>
+      <w:pPr>
+        <w:pStyle w:val="Paragrafoelenco"/>
+        <w:numPr>
+          <w:ilvl w:val="0"/>
+          <w:numId w:val="2"/>
+        </w:numPr>
+        <w:jc w:val="both"/>
+        <w:rPr>
+          <w:rStyle w:val="Collegamentoipertestuale"/>
+          <w:color w:val="auto"/>
+          <w:sz w:val="24"/>
+          <w:szCs w:val="24"/>
+          <w:u w:val="none"/>
+        </w:rPr>
+      </w:pPr>
+      <w:proofErr w:type="spellStart"/>
+      <w:r>
+        <w:rPr>
+          <w:rStyle w:val="Collegamentoipertestuale"/>
+          <w:b/>
+          <w:color w:val="auto"/>
+          <w:sz w:val="24"/>
+          <w:szCs w:val="24"/>
+          <w:u w:val="none"/>
+        </w:rPr>
+        <w:t>Pirobox</w:t>
+      </w:r>
+      <w:proofErr w:type="spellEnd"/>
+      <w:r>
+        <w:rPr>
+          <w:rStyle w:val="Collegamentoipertestuale"/>
+          <w:color w:val="auto"/>
+          <w:sz w:val="24"/>
+          <w:szCs w:val="24"/>
+          <w:u w:val="none"/>
+        </w:rPr>
+        <w:t xml:space="preserve"> (</w:t>
+      </w:r>
+      <w:hyperlink r:id="rId7" w:history="1">
+        <w:r>
+          <w:rPr>
+            <w:rStyle w:val="Collegamentoipertestuale"/>
+            <w:sz w:val="24"/>
+            <w:szCs w:val="24"/>
+          </w:rPr>
+          <w:t>http://www.pirolab.it/pirobox/</w:t>
+        </w:r>
+      </w:hyperlink>
+      <w:r>
+        <w:rPr>
+          <w:rStyle w:val="Collegamentoipertestuale"/>
+          <w:color w:val="auto"/>
+          <w:sz w:val="24"/>
+          <w:szCs w:val="24"/>
+          <w:u w:val="none"/>
+        </w:rPr>
+        <w:t xml:space="preserve">): </w:t>
+      </w:r>
+      <w:proofErr w:type="spellStart"/>
+      <w:r>
+        <w:rPr>
+          <w:rStyle w:val="Collegamentoipertestuale"/>
+          <w:color w:val="auto"/>
+          <w:sz w:val="24"/>
+          <w:szCs w:val="24"/>
+          <w:u w:val="none"/>
+        </w:rPr>
+        <w:t>plugin</w:t>
+      </w:r>
+      <w:proofErr w:type="spellEnd"/>
+      <w:r>
+        <w:rPr>
+          <w:rStyle w:val="Collegamentoipertestuale"/>
+          <w:color w:val="auto"/>
+          <w:sz w:val="24"/>
+          <w:szCs w:val="24"/>
+          <w:u w:val="none"/>
+        </w:rPr>
+        <w:t xml:space="preserve"> per </w:t>
+      </w:r>
+      <w:proofErr w:type="spellStart"/>
+      <w:r>
+        <w:rPr>
+          <w:rStyle w:val="Collegamentoipertestuale"/>
+          <w:color w:val="auto"/>
+          <w:sz w:val="24"/>
+          <w:szCs w:val="24"/>
+          <w:u w:val="none"/>
+        </w:rPr>
+        <w:t>jQuery</w:t>
+      </w:r>
+      <w:proofErr w:type="spellEnd"/>
+      <w:r>
+        <w:rPr>
+          <w:rStyle w:val="Collegamentoipertestuale"/>
+          <w:color w:val="auto"/>
+          <w:sz w:val="24"/>
+          <w:szCs w:val="24"/>
+          <w:u w:val="none"/>
+        </w:rPr>
+        <w:t xml:space="preserve"> che consente di visualizzare immagini a grandezza naturale al click del mouse oscurando il contenuto sottostante.</w:t>
+      </w:r>
+    </w:p>
+    <w:p>
+      <w:pPr>
+        <w:pStyle w:val="Paragrafoelenco"/>
+        <w:numPr>
+          <w:ilvl w:val="0"/>
+          <w:numId w:val="2"/>
+        </w:numPr>
+        <w:jc w:val="both"/>
+        <w:rPr>
+          <w:rStyle w:val="Collegamentoipertestuale"/>
+          <w:color w:val="auto"/>
+          <w:sz w:val="24"/>
+          <w:szCs w:val="24"/>
+          <w:u w:val="none"/>
+        </w:rPr>
+      </w:pPr>
+      <w:r>
+        <w:rPr>
+          <w:rStyle w:val="Collegamentoipertestuale"/>
+          <w:b/>
+          <w:color w:val="auto"/>
+          <w:sz w:val="24"/>
+          <w:szCs w:val="24"/>
+          <w:u w:val="none"/>
+        </w:rPr>
+        <w:t>Datepicker.js</w:t>
+      </w:r>
+      <w:r>
+        <w:rPr>
+          <w:rStyle w:val="Collegamentoipertestuale"/>
+          <w:color w:val="auto"/>
+          <w:sz w:val="24"/>
+          <w:szCs w:val="24"/>
+          <w:u w:val="none"/>
+        </w:rPr>
+        <w:t xml:space="preserve"> (</w:t>
+      </w:r>
+      <w:hyperlink r:id="rId8" w:history="1">
+        <w:r>
+          <w:rPr>
+            <w:rStyle w:val="Collegamentoipertestuale"/>
+            <w:sz w:val="24"/>
+            <w:szCs w:val="24"/>
+          </w:rPr>
+          <w:t>http://jqueryui.com/datepicker/</w:t>
+        </w:r>
+      </w:hyperlink>
+      <w:r>
+        <w:rPr>
+          <w:rStyle w:val="Collegamentoipertestuale"/>
+          <w:color w:val="auto"/>
+          <w:sz w:val="24"/>
+          <w:szCs w:val="24"/>
+          <w:u w:val="none"/>
+        </w:rPr>
+        <w:t>):</w:t>
+      </w:r>
+      <w:r>
+        <w:rPr>
+          <w:rStyle w:val="Collegamentoipertestuale"/>
+          <w:color w:val="auto"/>
+          <w:sz w:val="24"/>
+          <w:szCs w:val="24"/>
+          <w:u w:val="none"/>
+        </w:rPr>
+        <w:t xml:space="preserve"> tale </w:t>
+      </w:r>
+      <w:proofErr w:type="spellStart"/>
+      <w:r>
+        <w:rPr>
+          <w:rStyle w:val="Collegamentoipertestuale"/>
+          <w:color w:val="auto"/>
+          <w:sz w:val="24"/>
+          <w:szCs w:val="24"/>
+          <w:u w:val="none"/>
+        </w:rPr>
+        <w:t>plugin</w:t>
+      </w:r>
+      <w:proofErr w:type="spellEnd"/>
+      <w:r>
+        <w:rPr>
+          <w:rStyle w:val="Collegamentoipertestuale"/>
+          <w:color w:val="auto"/>
+          <w:sz w:val="24"/>
+          <w:szCs w:val="24"/>
+          <w:u w:val="none"/>
+        </w:rPr>
+        <w:t xml:space="preserve">, appartenente a </w:t>
+      </w:r>
+      <w:proofErr w:type="spellStart"/>
+      <w:r>
+        <w:rPr>
+          <w:rStyle w:val="Collegamentoipertestuale"/>
+          <w:color w:val="auto"/>
+          <w:sz w:val="24"/>
+          <w:szCs w:val="24"/>
+          <w:u w:val="none"/>
+        </w:rPr>
+        <w:t>jQuery</w:t>
+      </w:r>
+      <w:proofErr w:type="spellEnd"/>
+      <w:r>
+        <w:rPr>
+          <w:rStyle w:val="Collegamentoipertestuale"/>
+          <w:color w:val="auto"/>
+          <w:sz w:val="24"/>
+          <w:szCs w:val="24"/>
+          <w:u w:val="none"/>
+        </w:rPr>
+        <w:t xml:space="preserve"> UI, </w:t>
+      </w:r>
+      <w:r>
+        <w:rPr>
+          <w:rStyle w:val="Collegamentoipertestuale"/>
+          <w:color w:val="auto"/>
+          <w:sz w:val="24"/>
+          <w:szCs w:val="24"/>
+          <w:u w:val="none"/>
+        </w:rPr>
+        <w:t xml:space="preserve">libreria sviluppata per </w:t>
+      </w:r>
+      <w:proofErr w:type="spellStart"/>
+      <w:r>
+        <w:rPr>
+          <w:rStyle w:val="Collegamentoipertestuale"/>
+          <w:color w:val="auto"/>
+          <w:sz w:val="24"/>
+          <w:szCs w:val="24"/>
+          <w:u w:val="none"/>
+        </w:rPr>
+        <w:t>jQuery</w:t>
+      </w:r>
+      <w:proofErr w:type="spellEnd"/>
+      <w:r>
+        <w:rPr>
+          <w:rStyle w:val="Collegamentoipertestuale"/>
+          <w:color w:val="auto"/>
+          <w:sz w:val="24"/>
+          <w:szCs w:val="24"/>
+          <w:u w:val="none"/>
+        </w:rPr>
+        <w:t xml:space="preserve">, viene utilizzato per visualizzare un calendario nei campi dei </w:t>
+      </w:r>
+      <w:proofErr w:type="spellStart"/>
+      <w:r>
+        <w:rPr>
+          <w:rStyle w:val="Collegamentoipertestuale"/>
+          <w:color w:val="auto"/>
+          <w:sz w:val="24"/>
+          <w:szCs w:val="24"/>
+          <w:u w:val="none"/>
+        </w:rPr>
+        <w:t>form</w:t>
+      </w:r>
+      <w:proofErr w:type="spellEnd"/>
+      <w:r>
+        <w:rPr>
+          <w:rStyle w:val="Collegamentoipertestuale"/>
+          <w:color w:val="auto"/>
+          <w:sz w:val="24"/>
+          <w:szCs w:val="24"/>
+          <w:u w:val="none"/>
+        </w:rPr>
+        <w:t xml:space="preserve"> dove è richiesta una data.</w:t>
+      </w:r>
+    </w:p>
+    <w:p>
+      <w:pPr>
+        <w:pStyle w:val="Paragrafoelenco"/>
+        <w:numPr>
+          <w:ilvl w:val="0"/>
+          <w:numId w:val="2"/>
+        </w:numPr>
+        <w:jc w:val="both"/>
+        <w:rPr>
+          <w:rStyle w:val="Collegamentoipertestuale"/>
+          <w:color w:val="auto"/>
+          <w:sz w:val="24"/>
+          <w:szCs w:val="24"/>
+          <w:u w:val="none"/>
+        </w:rPr>
+      </w:pPr>
+      <w:proofErr w:type="spellStart"/>
+      <w:r>
+        <w:rPr>
+          <w:rStyle w:val="Collegamentoipertestuale"/>
+          <w:b/>
+          <w:color w:val="auto"/>
+          <w:sz w:val="24"/>
+          <w:szCs w:val="24"/>
+          <w:u w:val="none"/>
+        </w:rPr>
+        <w:t>Elastislide</w:t>
+      </w:r>
+      <w:proofErr w:type="spellEnd"/>
+      <w:r>
+        <w:rPr>
+          <w:rStyle w:val="Collegamentoipertestuale"/>
+          <w:b/>
+          <w:color w:val="auto"/>
+          <w:sz w:val="24"/>
+          <w:szCs w:val="24"/>
+          <w:u w:val="none"/>
+        </w:rPr>
+        <w:t xml:space="preserve"> </w:t>
+      </w:r>
+      <w:r>
+        <w:rPr>
+          <w:rStyle w:val="Collegamentoipertestuale"/>
+          <w:color w:val="auto"/>
+          <w:sz w:val="24"/>
+          <w:szCs w:val="24"/>
+          <w:u w:val="none"/>
+        </w:rPr>
+        <w:t>(</w:t>
+      </w:r>
+      <w:hyperlink r:id="rId9" w:history="1">
+        <w:r>
+          <w:rPr>
+            <w:rStyle w:val="Collegamentoipertestuale"/>
+            <w:sz w:val="24"/>
+            <w:szCs w:val="24"/>
+          </w:rPr>
+          <w:t>http://tympanus.net/codrops/2011/09/12/elastislide-responsive-carousel/</w:t>
+        </w:r>
+      </w:hyperlink>
+      <w:r>
+        <w:rPr>
+          <w:rStyle w:val="Collegamentoipertestuale"/>
+          <w:color w:val="auto"/>
+          <w:sz w:val="24"/>
+          <w:szCs w:val="24"/>
+          <w:u w:val="none"/>
+        </w:rPr>
+        <w:t xml:space="preserve">): </w:t>
+      </w:r>
+      <w:proofErr w:type="spellStart"/>
+      <w:r>
+        <w:rPr>
+          <w:rStyle w:val="Collegamentoipertestuale"/>
+          <w:color w:val="auto"/>
+          <w:sz w:val="24"/>
+          <w:szCs w:val="24"/>
+          <w:u w:val="none"/>
+        </w:rPr>
+        <w:t>plugin</w:t>
+      </w:r>
+      <w:proofErr w:type="spellEnd"/>
+      <w:r>
+        <w:rPr>
+          <w:rStyle w:val="Collegamentoipertestuale"/>
+          <w:color w:val="auto"/>
+          <w:sz w:val="24"/>
+          <w:szCs w:val="24"/>
+          <w:u w:val="none"/>
+        </w:rPr>
+        <w:t xml:space="preserve"> per </w:t>
+      </w:r>
+      <w:proofErr w:type="spellStart"/>
+      <w:r>
+        <w:rPr>
+          <w:rStyle w:val="Collegamentoipertestuale"/>
+          <w:color w:val="auto"/>
+          <w:sz w:val="24"/>
+          <w:szCs w:val="24"/>
+          <w:u w:val="none"/>
+        </w:rPr>
+        <w:t>jQuery</w:t>
+      </w:r>
+      <w:proofErr w:type="spellEnd"/>
+      <w:r>
+        <w:rPr>
+          <w:rStyle w:val="Collegamentoipertestuale"/>
+          <w:color w:val="auto"/>
+          <w:sz w:val="24"/>
+          <w:szCs w:val="24"/>
+          <w:u w:val="none"/>
+        </w:rPr>
+        <w:t xml:space="preserve"> che consente di ottenere la galleria di immagini presente nel catalogo del sito, contente le </w:t>
+      </w:r>
+      <w:proofErr w:type="spellStart"/>
+      <w:r>
+        <w:rPr>
+          <w:rStyle w:val="Collegamentoipertestuale"/>
+          <w:color w:val="auto"/>
+          <w:sz w:val="24"/>
+          <w:szCs w:val="24"/>
+          <w:u w:val="none"/>
+        </w:rPr>
+        <w:t>thumbnail</w:t>
+      </w:r>
+      <w:proofErr w:type="spellEnd"/>
+      <w:r>
+        <w:rPr>
+          <w:rStyle w:val="Collegamentoipertestuale"/>
+          <w:color w:val="auto"/>
+          <w:sz w:val="24"/>
+          <w:szCs w:val="24"/>
+          <w:u w:val="none"/>
+        </w:rPr>
+        <w:t xml:space="preserve"> dei prodotti e delle frecce di navigazione.</w:t>
+      </w:r>
+    </w:p>
+    <w:p>
+      <w:pPr>
+        <w:pStyle w:val="Paragrafoelenco"/>
+        <w:numPr>
+          <w:ilvl w:val="0"/>
+          <w:numId w:val="2"/>
+        </w:numPr>
+        <w:jc w:val="both"/>
+        <w:rPr>
+          <w:rStyle w:val="Collegamentoipertestuale"/>
+          <w:color w:val="auto"/>
+          <w:sz w:val="24"/>
+          <w:szCs w:val="24"/>
+          <w:u w:val="none"/>
+        </w:rPr>
+      </w:pPr>
+      <w:proofErr w:type="spellStart"/>
+      <w:r>
+        <w:rPr>
+          <w:rStyle w:val="Collegamentoipertestuale"/>
+          <w:b/>
+          <w:color w:val="auto"/>
+          <w:sz w:val="24"/>
+          <w:szCs w:val="24"/>
+          <w:u w:val="none"/>
+        </w:rPr>
+        <w:t>Modernizr</w:t>
+      </w:r>
+      <w:proofErr w:type="spellEnd"/>
+      <w:r>
+        <w:rPr>
+          <w:rStyle w:val="Collegamentoipertestuale"/>
+          <w:color w:val="auto"/>
+          <w:sz w:val="24"/>
+          <w:szCs w:val="24"/>
+          <w:u w:val="none"/>
+        </w:rPr>
+        <w:t xml:space="preserve"> (</w:t>
+      </w:r>
+      <w:hyperlink r:id="rId10" w:history="1">
+        <w:r>
+          <w:rPr>
+            <w:rStyle w:val="Collegamentoipertestuale"/>
+            <w:sz w:val="24"/>
+            <w:szCs w:val="24"/>
+          </w:rPr>
+          <w:t>http://modernizr.com/</w:t>
+        </w:r>
+      </w:hyperlink>
+      <w:r>
+        <w:rPr>
+          <w:rStyle w:val="Collegamentoipertestuale"/>
+          <w:color w:val="auto"/>
+          <w:sz w:val="24"/>
+          <w:szCs w:val="24"/>
+          <w:u w:val="none"/>
+        </w:rPr>
+        <w:t>)</w:t>
+      </w:r>
+      <w:r>
+        <w:rPr>
+          <w:rStyle w:val="Collegamentoipertestuale"/>
+          <w:color w:val="auto"/>
+          <w:sz w:val="24"/>
+          <w:szCs w:val="24"/>
+          <w:u w:val="none"/>
+        </w:rPr>
+        <w:t>:</w:t>
+      </w:r>
+      <w:r>
+        <w:rPr>
+          <w:rStyle w:val="Collegamentoipertestuale"/>
+          <w:color w:val="auto"/>
+          <w:sz w:val="24"/>
+          <w:szCs w:val="24"/>
+          <w:u w:val="none"/>
+        </w:rPr>
+        <w:t xml:space="preserve"> libreria </w:t>
+      </w:r>
+      <w:proofErr w:type="spellStart"/>
+      <w:r>
+        <w:rPr>
+          <w:rStyle w:val="Collegamentoipertestuale"/>
+          <w:color w:val="auto"/>
+          <w:sz w:val="24"/>
+          <w:szCs w:val="24"/>
+          <w:u w:val="none"/>
+        </w:rPr>
+        <w:t>Javascript</w:t>
+      </w:r>
+      <w:proofErr w:type="spellEnd"/>
+      <w:r>
+        <w:rPr>
+          <w:rStyle w:val="Collegamentoipertestuale"/>
+          <w:color w:val="auto"/>
+          <w:sz w:val="24"/>
+          <w:szCs w:val="24"/>
+          <w:u w:val="none"/>
+        </w:rPr>
+        <w:t xml:space="preserve"> richiesta per il funzionamento di </w:t>
+      </w:r>
+      <w:proofErr w:type="spellStart"/>
+      <w:r>
+        <w:rPr>
+          <w:rStyle w:val="Collegamentoipertestuale"/>
+          <w:color w:val="auto"/>
+          <w:sz w:val="24"/>
+          <w:szCs w:val="24"/>
+          <w:u w:val="none"/>
+        </w:rPr>
+        <w:t>Elastislide</w:t>
+      </w:r>
+      <w:proofErr w:type="spellEnd"/>
+      <w:r>
+        <w:rPr>
+          <w:rStyle w:val="Collegamentoipertestuale"/>
+          <w:color w:val="auto"/>
+          <w:sz w:val="24"/>
+          <w:szCs w:val="24"/>
+          <w:u w:val="none"/>
+        </w:rPr>
+        <w:t>.</w:t>
+      </w:r>
+    </w:p>
+    <w:p>
+      <w:pPr>
+        <w:jc w:val="both"/>
+        <w:rPr>
+          <w:rStyle w:val="Collegamentoipertestuale"/>
+          <w:sz w:val="24"/>
+          <w:szCs w:val="24"/>
+          <w:u w:val="none"/>
+        </w:rPr>
+      </w:pPr>
+      <w:r>
+        <w:rPr>
+          <w:rStyle w:val="Collegamentoipertestuale"/>
+          <w:sz w:val="24"/>
+          <w:szCs w:val="24"/>
+          <w:u w:val="none"/>
+        </w:rPr>
+        <w:lastRenderedPageBreak/>
+        <w:t>DETTAGLI TECNICI</w:t>
+      </w:r>
+    </w:p>
+    <w:p>
+      <w:pPr>
+        <w:jc w:val="both"/>
+        <w:rPr>
+          <w:rStyle w:val="Collegamentoipertestuale"/>
+          <w:color w:val="auto"/>
+          <w:sz w:val="24"/>
+          <w:szCs w:val="24"/>
+          <w:u w:val="none"/>
+        </w:rPr>
+      </w:pPr>
+      <w:r>
+        <w:rPr>
+          <w:rStyle w:val="Collegamentoipertestuale"/>
+          <w:color w:val="auto"/>
+          <w:sz w:val="24"/>
+          <w:szCs w:val="24"/>
+          <w:u w:val="none"/>
+        </w:rPr>
+        <w:t xml:space="preserve">Di seguito, alcuni dettagli implementativi particolarmente interessanti per il funzionamento del sito web. </w:t>
+      </w:r>
       <w:bookmarkStart w:id="0" w:name="_GoBack"/>
       <w:bookmarkEnd w:id="0"/>
     </w:p>
     <w:p>
       <w:pPr>
+        <w:pStyle w:val="Paragrafoelenco"/>
+        <w:numPr>
+          <w:ilvl w:val="0"/>
+          <w:numId w:val="4"/>
+        </w:numPr>
         <w:jc w:val="both"/>
-      </w:pPr>
+        <w:rPr>
+          <w:rStyle w:val="Collegamentoipertestuale"/>
+          <w:color w:val="auto"/>
+          <w:sz w:val="24"/>
+          <w:szCs w:val="24"/>
+          <w:u w:val="none"/>
+        </w:rPr>
+      </w:pPr>
+      <w:r>
+        <w:rPr>
+          <w:rStyle w:val="Collegamentoipertestuale"/>
+          <w:b/>
+          <w:color w:val="auto"/>
+          <w:sz w:val="24"/>
+          <w:szCs w:val="24"/>
+          <w:u w:val="none"/>
+        </w:rPr>
+        <w:t>Richieste asincrone</w:t>
+      </w:r>
+      <w:r>
+        <w:rPr>
+          <w:rStyle w:val="Collegamentoipertestuale"/>
+          <w:color w:val="auto"/>
+          <w:sz w:val="24"/>
+          <w:szCs w:val="24"/>
+          <w:u w:val="none"/>
+        </w:rPr>
+        <w:t xml:space="preserve">: le richieste asincrone sono state </w:t>
+      </w:r>
+      <w:r>
+        <w:rPr>
+          <w:rStyle w:val="Collegamentoipertestuale"/>
+          <w:color w:val="auto"/>
+          <w:sz w:val="24"/>
+          <w:szCs w:val="24"/>
+          <w:u w:val="none"/>
+        </w:rPr>
+        <w:t xml:space="preserve">implementate utilizzando </w:t>
+      </w:r>
+      <w:proofErr w:type="spellStart"/>
+      <w:r>
+        <w:rPr>
+          <w:rStyle w:val="Collegamentoipertestuale"/>
+          <w:color w:val="auto"/>
+          <w:sz w:val="24"/>
+          <w:szCs w:val="24"/>
+          <w:u w:val="none"/>
+        </w:rPr>
+        <w:t>jQuery</w:t>
+      </w:r>
+      <w:proofErr w:type="spellEnd"/>
+      <w:r>
+        <w:rPr>
+          <w:rStyle w:val="Collegamentoipertestuale"/>
+          <w:color w:val="auto"/>
+          <w:sz w:val="24"/>
+          <w:szCs w:val="24"/>
+          <w:u w:val="none"/>
+        </w:rPr>
+        <w:t xml:space="preserve">. Nel file funzioni.js è presente una funzione che viene richiamata per ciascun </w:t>
+      </w:r>
+      <w:proofErr w:type="spellStart"/>
+      <w:r>
+        <w:rPr>
+          <w:rStyle w:val="Collegamentoipertestuale"/>
+          <w:color w:val="auto"/>
+          <w:sz w:val="24"/>
+          <w:szCs w:val="24"/>
+          <w:u w:val="none"/>
+        </w:rPr>
+        <w:t>form</w:t>
+      </w:r>
+      <w:proofErr w:type="spellEnd"/>
+      <w:r>
+        <w:rPr>
+          <w:rStyle w:val="Collegamentoipertestuale"/>
+          <w:color w:val="auto"/>
+          <w:sz w:val="24"/>
+          <w:szCs w:val="24"/>
+          <w:u w:val="none"/>
+        </w:rPr>
+        <w:t xml:space="preserve"> del sito; tale funzione blocca il comportamento di default del </w:t>
+      </w:r>
+      <w:proofErr w:type="spellStart"/>
+      <w:r>
+        <w:rPr>
+          <w:rStyle w:val="Collegamentoipertestuale"/>
+          <w:color w:val="auto"/>
+          <w:sz w:val="24"/>
+          <w:szCs w:val="24"/>
+          <w:u w:val="none"/>
+        </w:rPr>
+        <w:t>form</w:t>
+      </w:r>
+      <w:proofErr w:type="spellEnd"/>
+      <w:r>
+        <w:rPr>
+          <w:rStyle w:val="Collegamentoipertestuale"/>
+          <w:color w:val="auto"/>
+          <w:sz w:val="24"/>
+          <w:szCs w:val="24"/>
+          <w:u w:val="none"/>
+        </w:rPr>
+        <w:t xml:space="preserve"> stesso, per poi eseguire una richiesta asincrona di tipo post, serializzando come stringhe i dati i</w:t>
+      </w:r>
+      <w:r>
+        <w:rPr>
+          <w:rStyle w:val="Collegamentoipertestuale"/>
+          <w:color w:val="auto"/>
+          <w:sz w:val="24"/>
+          <w:szCs w:val="24"/>
+          <w:u w:val="none"/>
+        </w:rPr>
+        <w:t xml:space="preserve">nviati. Se la funzione di </w:t>
+      </w:r>
+      <w:proofErr w:type="spellStart"/>
+      <w:r>
+        <w:rPr>
+          <w:rStyle w:val="Collegamentoipertestuale"/>
+          <w:color w:val="auto"/>
+          <w:sz w:val="24"/>
+          <w:szCs w:val="24"/>
+          <w:u w:val="none"/>
+        </w:rPr>
+        <w:t>callback</w:t>
+      </w:r>
+      <w:proofErr w:type="spellEnd"/>
+      <w:r>
+        <w:rPr>
+          <w:rStyle w:val="Collegamentoipertestuale"/>
+          <w:color w:val="auto"/>
+          <w:sz w:val="24"/>
+          <w:szCs w:val="24"/>
+          <w:u w:val="none"/>
+        </w:rPr>
+        <w:t xml:space="preserve"> è un successo, il codice html contenuto nella risposta inviata dallo script oggetto della richiesta viene inserito nell’elemento del DOM identificato dal parametro passato alla funzione, solitamente la colonna destra del sito.</w:t>
+      </w:r>
+    </w:p>
+    <w:p>
+      <w:pPr>
+        <w:pStyle w:val="Paragrafoelenco"/>
+        <w:numPr>
+          <w:ilvl w:val="0"/>
+          <w:numId w:val="4"/>
+        </w:numPr>
+        <w:jc w:val="both"/>
+        <w:rPr>
+          <w:rStyle w:val="Collegamentoipertestuale"/>
+          <w:color w:val="auto"/>
+          <w:sz w:val="24"/>
+          <w:szCs w:val="24"/>
+          <w:u w:val="none"/>
+        </w:rPr>
+      </w:pPr>
+      <w:r>
+        <w:rPr>
+          <w:rStyle w:val="Collegamentoipertestuale"/>
+          <w:b/>
+          <w:color w:val="auto"/>
+          <w:sz w:val="24"/>
+          <w:szCs w:val="24"/>
+          <w:u w:val="none"/>
+        </w:rPr>
+        <w:t>HOME_ROOT e HOME_WEB</w:t>
+      </w:r>
+      <w:r>
+        <w:rPr>
+          <w:rStyle w:val="Collegamentoipertestuale"/>
+          <w:color w:val="auto"/>
+          <w:sz w:val="24"/>
+          <w:szCs w:val="24"/>
+          <w:u w:val="none"/>
+        </w:rPr>
+        <w:t>:</w:t>
+      </w:r>
+      <w:r>
+        <w:rPr>
+          <w:rStyle w:val="Collegamentoipertestuale"/>
+          <w:color w:val="auto"/>
+          <w:sz w:val="24"/>
+          <w:szCs w:val="24"/>
+          <w:u w:val="none"/>
+        </w:rPr>
+        <w:t xml:space="preserve"> tali costanti vengono utilizzate per costruire correttamente i collegamenti alle varie destinazioni del sito. La prima, in particolare, corrisponde al percorso assoluto della cartella </w:t>
+      </w:r>
+      <w:r>
+        <w:rPr>
+          <w:rStyle w:val="Collegamentoipertestuale"/>
+          <w:color w:val="auto"/>
+          <w:sz w:val="24"/>
+          <w:szCs w:val="24"/>
+          <w:u w:val="none"/>
+        </w:rPr>
+        <w:t>del file in cui è definita</w:t>
+      </w:r>
+      <w:r>
+        <w:rPr>
+          <w:rStyle w:val="Collegamentoipertestuale"/>
+          <w:color w:val="auto"/>
+          <w:sz w:val="24"/>
+          <w:szCs w:val="24"/>
+          <w:u w:val="none"/>
+        </w:rPr>
+        <w:t>; avere una costante di questo tipo consente di scrivere una volta sola la “testa” e la “coda” del sito web, che verranno successivamente richi</w:t>
+      </w:r>
+      <w:r>
+        <w:rPr>
+          <w:rStyle w:val="Collegamentoipertestuale"/>
+          <w:color w:val="auto"/>
+          <w:sz w:val="24"/>
+          <w:szCs w:val="24"/>
+          <w:u w:val="none"/>
+        </w:rPr>
+        <w:t>amate con degli include</w:t>
+      </w:r>
+      <w:r>
+        <w:rPr>
+          <w:rStyle w:val="Collegamentoipertestuale"/>
+          <w:color w:val="auto"/>
+          <w:sz w:val="24"/>
+          <w:szCs w:val="24"/>
+          <w:u w:val="none"/>
+        </w:rPr>
+        <w:t xml:space="preserve">. Il corretto percorso per effettuare le inclusioni deve necessariamente essere di tipo assoluto, e viene costruito </w:t>
+      </w:r>
+      <w:r>
+        <w:rPr>
+          <w:rStyle w:val="Collegamentoipertestuale"/>
+          <w:color w:val="auto"/>
+          <w:sz w:val="24"/>
+          <w:szCs w:val="24"/>
+          <w:u w:val="none"/>
+        </w:rPr>
+        <w:t xml:space="preserve">concatenando alla costante la parte rimanente di </w:t>
+      </w:r>
+      <w:proofErr w:type="spellStart"/>
+      <w:r>
+        <w:rPr>
+          <w:rStyle w:val="Collegamentoipertestuale"/>
+          <w:color w:val="auto"/>
+          <w:sz w:val="24"/>
+          <w:szCs w:val="24"/>
+          <w:u w:val="none"/>
+        </w:rPr>
+        <w:t>url</w:t>
+      </w:r>
+      <w:proofErr w:type="spellEnd"/>
+      <w:r>
+        <w:rPr>
+          <w:rStyle w:val="Collegamentoipertestuale"/>
+          <w:color w:val="auto"/>
+          <w:sz w:val="24"/>
+          <w:szCs w:val="24"/>
+          <w:u w:val="none"/>
+        </w:rPr>
+        <w:t xml:space="preserve"> per giungere al file desiderato</w:t>
+      </w:r>
+      <w:r>
+        <w:rPr>
+          <w:rStyle w:val="Collegamentoipertestuale"/>
+          <w:color w:val="auto"/>
+          <w:sz w:val="24"/>
+          <w:szCs w:val="24"/>
+          <w:u w:val="none"/>
+        </w:rPr>
+        <w:t xml:space="preserve">. La seconda, invece, corrisponde </w:t>
+      </w:r>
+      <w:r>
+        <w:rPr>
+          <w:rStyle w:val="Collegamentoipertestuale"/>
+          <w:color w:val="auto"/>
+          <w:sz w:val="24"/>
+          <w:szCs w:val="24"/>
+          <w:u w:val="none"/>
+        </w:rPr>
+        <w:t>al percorso de</w:t>
+      </w:r>
+      <w:r>
+        <w:rPr>
+          <w:rStyle w:val="Collegamentoipertestuale"/>
+          <w:color w:val="auto"/>
+          <w:sz w:val="24"/>
+          <w:szCs w:val="24"/>
+          <w:u w:val="none"/>
+        </w:rPr>
+        <w:t xml:space="preserve">lla cartella sul </w:t>
+      </w:r>
+      <w:proofErr w:type="spellStart"/>
+      <w:r>
+        <w:rPr>
+          <w:rStyle w:val="Collegamentoipertestuale"/>
+          <w:color w:val="auto"/>
+          <w:sz w:val="24"/>
+          <w:szCs w:val="24"/>
+          <w:u w:val="none"/>
+        </w:rPr>
+        <w:t>filesystem</w:t>
+      </w:r>
+      <w:proofErr w:type="spellEnd"/>
+      <w:r>
+        <w:rPr>
+          <w:rStyle w:val="Collegamentoipertestuale"/>
+          <w:color w:val="auto"/>
+          <w:sz w:val="24"/>
+          <w:szCs w:val="24"/>
+          <w:u w:val="none"/>
+        </w:rPr>
+        <w:t xml:space="preserve"> del server in cui si trova il file </w:t>
+      </w:r>
+      <w:proofErr w:type="spellStart"/>
+      <w:r>
+        <w:rPr>
+          <w:rStyle w:val="Collegamentoipertestuale"/>
+          <w:color w:val="auto"/>
+          <w:sz w:val="24"/>
+          <w:szCs w:val="24"/>
+          <w:u w:val="none"/>
+        </w:rPr>
+        <w:t>index.php</w:t>
+      </w:r>
+      <w:proofErr w:type="spellEnd"/>
+      <w:r>
+        <w:rPr>
+          <w:rStyle w:val="Collegamentoipertestuale"/>
+          <w:color w:val="auto"/>
+          <w:sz w:val="24"/>
+          <w:szCs w:val="24"/>
+          <w:u w:val="none"/>
+        </w:rPr>
+        <w:t>, e viene sfruttata nel menù per costruire dei percorsi di t</w:t>
+      </w:r>
+      <w:r>
+        <w:rPr>
+          <w:rStyle w:val="Collegamentoipertestuale"/>
+          <w:color w:val="auto"/>
+          <w:sz w:val="24"/>
+          <w:szCs w:val="24"/>
+          <w:u w:val="none"/>
+        </w:rPr>
+        <w:t>ipo relativo per le varie destinazioni indicate nel menù stesso.</w:t>
+      </w:r>
+    </w:p>
+    <w:p>
+      <w:pPr>
+        <w:pStyle w:val="Paragrafoelenco"/>
+        <w:numPr>
+          <w:ilvl w:val="0"/>
+          <w:numId w:val="4"/>
+        </w:numPr>
+        <w:jc w:val="both"/>
+        <w:rPr>
+          <w:rStyle w:val="Collegamentoipertestuale"/>
+          <w:color w:val="auto"/>
+          <w:sz w:val="24"/>
+          <w:szCs w:val="24"/>
+          <w:u w:val="none"/>
+        </w:rPr>
+      </w:pPr>
+      <w:proofErr w:type="spellStart"/>
+      <w:r>
+        <w:rPr>
+          <w:rStyle w:val="Collegamentoipertestuale"/>
+          <w:b/>
+          <w:color w:val="auto"/>
+          <w:sz w:val="24"/>
+          <w:szCs w:val="24"/>
+          <w:u w:val="none"/>
+        </w:rPr>
+        <w:t>Thumbnail</w:t>
+      </w:r>
+      <w:proofErr w:type="spellEnd"/>
+      <w:r>
+        <w:rPr>
+          <w:rStyle w:val="Collegamentoipertestuale"/>
+          <w:color w:val="auto"/>
+          <w:sz w:val="24"/>
+          <w:szCs w:val="24"/>
+          <w:u w:val="none"/>
+        </w:rPr>
+        <w:t>:</w:t>
+      </w:r>
+      <w:r>
+        <w:rPr>
+          <w:rStyle w:val="Collegamentoipertestuale"/>
+          <w:color w:val="auto"/>
+          <w:sz w:val="24"/>
+          <w:szCs w:val="24"/>
+          <w:u w:val="none"/>
+        </w:rPr>
+        <w:t xml:space="preserve"> ogni qualvolta viene caricata un’immagine nel sito, viene generata la corrispondente </w:t>
+      </w:r>
+      <w:proofErr w:type="spellStart"/>
+      <w:r>
+        <w:rPr>
+          <w:rStyle w:val="Collegamentoipertestuale"/>
+          <w:color w:val="auto"/>
+          <w:sz w:val="24"/>
+          <w:szCs w:val="24"/>
+          <w:u w:val="none"/>
+        </w:rPr>
+        <w:t>thumbnail</w:t>
+      </w:r>
+      <w:proofErr w:type="spellEnd"/>
+      <w:r>
+        <w:rPr>
+          <w:rStyle w:val="Collegamentoipertestuale"/>
+          <w:color w:val="auto"/>
+          <w:sz w:val="24"/>
+          <w:szCs w:val="24"/>
+          <w:u w:val="none"/>
+        </w:rPr>
+        <w:t xml:space="preserve"> tramite la funzione presente nel file </w:t>
+      </w:r>
+      <w:proofErr w:type="spellStart"/>
+      <w:r>
+        <w:rPr>
+          <w:rStyle w:val="Collegamentoipertestuale"/>
+          <w:color w:val="auto"/>
+          <w:sz w:val="24"/>
+          <w:szCs w:val="24"/>
+          <w:u w:val="none"/>
+        </w:rPr>
+        <w:t>funzioni.php</w:t>
+      </w:r>
+      <w:proofErr w:type="spellEnd"/>
+      <w:r>
+        <w:rPr>
+          <w:rStyle w:val="Collegamentoipertestuale"/>
+          <w:color w:val="auto"/>
+          <w:sz w:val="24"/>
+          <w:szCs w:val="24"/>
+          <w:u w:val="none"/>
+        </w:rPr>
+        <w:t xml:space="preserve">; tali immagini di dimensioni e peso ridotto vengono utilizzate in ogni parte del sito per velocizzare i tempi di caricamento delle pagine. L’unico caso particolare si ha nella galleria del catalogo; le immagini presenti al caricamento sono sempre delle </w:t>
+      </w:r>
+      <w:proofErr w:type="spellStart"/>
+      <w:r>
+        <w:rPr>
+          <w:rStyle w:val="Collegamentoipertestuale"/>
+          <w:color w:val="auto"/>
+          <w:sz w:val="24"/>
+          <w:szCs w:val="24"/>
+          <w:u w:val="none"/>
+        </w:rPr>
+        <w:t>thumbnail</w:t>
+      </w:r>
+      <w:proofErr w:type="spellEnd"/>
+      <w:r>
+        <w:rPr>
+          <w:rStyle w:val="Collegamentoipertestuale"/>
+          <w:color w:val="auto"/>
+          <w:sz w:val="24"/>
+          <w:szCs w:val="24"/>
+          <w:u w:val="none"/>
+        </w:rPr>
+        <w:t>, tuttavia quando l’utente clicca su una di esse, viene visualizzata l’immagine a grandezza naturale.</w:t>
+      </w:r>
+    </w:p>
+    <w:p>
+      <w:pPr>
+        <w:pStyle w:val="Paragrafoelenco"/>
+        <w:numPr>
+          <w:ilvl w:val="0"/>
+          <w:numId w:val="4"/>
+        </w:numPr>
+        <w:jc w:val="both"/>
+        <w:rPr>
+          <w:sz w:val="24"/>
+          <w:szCs w:val="24"/>
+        </w:rPr>
+      </w:pPr>
+      <w:r>
+        <w:rPr>
+          <w:rStyle w:val="Collegamentoipertestuale"/>
+          <w:b/>
+          <w:color w:val="auto"/>
+          <w:sz w:val="24"/>
+          <w:szCs w:val="24"/>
+          <w:u w:val="none"/>
+        </w:rPr>
+        <w:t>Stato dell’utente</w:t>
+      </w:r>
+      <w:r>
+        <w:t>:</w:t>
+      </w:r>
+      <w:r>
+        <w:rPr>
+          <w:sz w:val="24"/>
+          <w:szCs w:val="24"/>
+        </w:rPr>
+        <w:t xml:space="preserve"> lo stato dell’utente viene mantenuto tramite variabili di sessione, che vengono inizializzato una volta eseguita la procedura di login; $_SESSION[‘username’] e $_SESSION[‘password’] memorizzano username e password dell’utente collegato, e sono necessarie per capire quale utente sta effettuando delle determinate operazioni sul sito.</w:t>
+      </w:r>
+      <w:r>
+        <w:rPr>
+          <w:sz w:val="24"/>
+          <w:szCs w:val="24"/>
+        </w:rPr>
+        <w:t xml:space="preserve"> Le rimanenti, $_SESSION[‘amministratore’] e $_SESSION[‘collegato’] servono ad indicare, rispettivamente, se l’utente correntemente connesso è amministratore, abilitando in tal modo le funzioni dell’area riservata, e se c’è un utente anche non amministratore collegato con successo al sito web; anche quest’ultima variabile è necessaria per restringere l’accesso a pagine solo in determinati momenti, senza ottenere, quindi, delle situazioni inconsistenti.</w:t>
+      </w:r>
     </w:p>
     <w:sectPr>
       <w:pgSz w:w="11906" w:h="16838"/>
@@ -185,6 +1392,419 @@
     </w:sectPr>
   </w:body>
 </w:document>
+</file>
+
+<file path=word/numbering.xml><?xml version="1.0" encoding="utf-8"?>
+<w:numbering xmlns:wpc="http://schemas.microsoft.com/office/word/2010/wordprocessingCanvas" xmlns:mc="http://schemas.openxmlformats.org/markup-compatibility/2006" xmlns:o="urn:schemas-microsoft-com:office:office" xmlns:r="http://schemas.openxmlformats.org/officeDocument/2006/relationships" xmlns:m="http://schemas.openxmlformats.org/officeDocument/2006/math" xmlns:v="urn:schemas-microsoft-com:vml" xmlns:wp14="http://schemas.microsoft.com/office/word/2010/wordprocessingDrawing" xmlns:wp="http://schemas.openxmlformats.org/drawingml/2006/wordprocessingDrawing" xmlns:w10="urn:schemas-microsoft-com:office:word" xmlns:w="http://schemas.openxmlformats.org/wordprocessingml/2006/main" xmlns:w14="http://schemas.microsoft.com/office/word/2010/wordml" xmlns:w15="http://schemas.microsoft.com/office/word/2012/wordml" xmlns:wpg="http://schemas.microsoft.com/office/word/2010/wordprocessingGroup" xmlns:wpi="http://schemas.microsoft.com/office/word/2010/wordprocessingInk" xmlns:wne="http://schemas.microsoft.com/office/word/2006/wordml" xmlns:wps="http://schemas.microsoft.com/office/word/2010/wordprocessingShape" mc:Ignorable="w14 w15 wp14">
+  <w:abstractNum w:abstractNumId="0">
+    <w:nsid w:val="05570BC7"/>
+    <w:multiLevelType w:val="hybridMultilevel"/>
+    <w:tmpl w:val="24A67E38"/>
+    <w:lvl w:ilvl="0" w:tplc="0410000F">
+      <w:start w:val="1"/>
+      <w:numFmt w:val="decimal"/>
+      <w:lvlText w:val="%1."/>
+      <w:lvlJc w:val="left"/>
+      <w:pPr>
+        <w:ind w:left="720" w:hanging="360"/>
+      </w:pPr>
+    </w:lvl>
+    <w:lvl w:ilvl="1" w:tplc="04100019" w:tentative="1">
+      <w:start w:val="1"/>
+      <w:numFmt w:val="lowerLetter"/>
+      <w:lvlText w:val="%2."/>
+      <w:lvlJc w:val="left"/>
+      <w:pPr>
+        <w:ind w:left="1440" w:hanging="360"/>
+      </w:pPr>
+    </w:lvl>
+    <w:lvl w:ilvl="2" w:tplc="0410001B" w:tentative="1">
+      <w:start w:val="1"/>
+      <w:numFmt w:val="lowerRoman"/>
+      <w:lvlText w:val="%3."/>
+      <w:lvlJc w:val="right"/>
+      <w:pPr>
+        <w:ind w:left="2160" w:hanging="180"/>
+      </w:pPr>
+    </w:lvl>
+    <w:lvl w:ilvl="3" w:tplc="0410000F" w:tentative="1">
+      <w:start w:val="1"/>
+      <w:numFmt w:val="decimal"/>
+      <w:lvlText w:val="%4."/>
+      <w:lvlJc w:val="left"/>
+      <w:pPr>
+        <w:ind w:left="2880" w:hanging="360"/>
+      </w:pPr>
+    </w:lvl>
+    <w:lvl w:ilvl="4" w:tplc="04100019" w:tentative="1">
+      <w:start w:val="1"/>
+      <w:numFmt w:val="lowerLetter"/>
+      <w:lvlText w:val="%5."/>
+      <w:lvlJc w:val="left"/>
+      <w:pPr>
+        <w:ind w:left="3600" w:hanging="360"/>
+      </w:pPr>
+    </w:lvl>
+    <w:lvl w:ilvl="5" w:tplc="0410001B" w:tentative="1">
+      <w:start w:val="1"/>
+      <w:numFmt w:val="lowerRoman"/>
+      <w:lvlText w:val="%6."/>
+      <w:lvlJc w:val="right"/>
+      <w:pPr>
+        <w:ind w:left="4320" w:hanging="180"/>
+      </w:pPr>
+    </w:lvl>
+    <w:lvl w:ilvl="6" w:tplc="0410000F" w:tentative="1">
+      <w:start w:val="1"/>
+      <w:numFmt w:val="decimal"/>
+      <w:lvlText w:val="%7."/>
+      <w:lvlJc w:val="left"/>
+      <w:pPr>
+        <w:ind w:left="5040" w:hanging="360"/>
+      </w:pPr>
+    </w:lvl>
+    <w:lvl w:ilvl="7" w:tplc="04100019" w:tentative="1">
+      <w:start w:val="1"/>
+      <w:numFmt w:val="lowerLetter"/>
+      <w:lvlText w:val="%8."/>
+      <w:lvlJc w:val="left"/>
+      <w:pPr>
+        <w:ind w:left="5760" w:hanging="360"/>
+      </w:pPr>
+    </w:lvl>
+    <w:lvl w:ilvl="8" w:tplc="0410001B" w:tentative="1">
+      <w:start w:val="1"/>
+      <w:numFmt w:val="lowerRoman"/>
+      <w:lvlText w:val="%9."/>
+      <w:lvlJc w:val="right"/>
+      <w:pPr>
+        <w:ind w:left="6480" w:hanging="180"/>
+      </w:pPr>
+    </w:lvl>
+  </w:abstractNum>
+  <w:abstractNum w:abstractNumId="1">
+    <w:nsid w:val="10182673"/>
+    <w:multiLevelType w:val="hybridMultilevel"/>
+    <w:tmpl w:val="437C4C1A"/>
+    <w:lvl w:ilvl="0" w:tplc="A25A0020">
+      <w:numFmt w:val="bullet"/>
+      <w:lvlText w:val="-"/>
+      <w:lvlJc w:val="left"/>
+      <w:pPr>
+        <w:ind w:left="720" w:hanging="360"/>
+      </w:pPr>
+      <w:rPr>
+        <w:rFonts w:ascii="Calibri" w:eastAsiaTheme="minorEastAsia" w:hAnsi="Calibri" w:cstheme="minorBidi" w:hint="default"/>
+      </w:rPr>
+    </w:lvl>
+    <w:lvl w:ilvl="1" w:tplc="04100003" w:tentative="1">
+      <w:start w:val="1"/>
+      <w:numFmt w:val="bullet"/>
+      <w:lvlText w:val="o"/>
+      <w:lvlJc w:val="left"/>
+      <w:pPr>
+        <w:ind w:left="1440" w:hanging="360"/>
+      </w:pPr>
+      <w:rPr>
+        <w:rFonts w:ascii="Courier New" w:hAnsi="Courier New" w:cs="Courier New" w:hint="default"/>
+      </w:rPr>
+    </w:lvl>
+    <w:lvl w:ilvl="2" w:tplc="04100005" w:tentative="1">
+      <w:start w:val="1"/>
+      <w:numFmt w:val="bullet"/>
+      <w:lvlText w:val=""/>
+      <w:lvlJc w:val="left"/>
+      <w:pPr>
+        <w:ind w:left="2160" w:hanging="360"/>
+      </w:pPr>
+      <w:rPr>
+        <w:rFonts w:ascii="Wingdings" w:hAnsi="Wingdings" w:hint="default"/>
+      </w:rPr>
+    </w:lvl>
+    <w:lvl w:ilvl="3" w:tplc="04100001" w:tentative="1">
+      <w:start w:val="1"/>
+      <w:numFmt w:val="bullet"/>
+      <w:lvlText w:val=""/>
+      <w:lvlJc w:val="left"/>
+      <w:pPr>
+        <w:ind w:left="2880" w:hanging="360"/>
+      </w:pPr>
+      <w:rPr>
+        <w:rFonts w:ascii="Symbol" w:hAnsi="Symbol" w:hint="default"/>
+      </w:rPr>
+    </w:lvl>
+    <w:lvl w:ilvl="4" w:tplc="04100003" w:tentative="1">
+      <w:start w:val="1"/>
+      <w:numFmt w:val="bullet"/>
+      <w:lvlText w:val="o"/>
+      <w:lvlJc w:val="left"/>
+      <w:pPr>
+        <w:ind w:left="3600" w:hanging="360"/>
+      </w:pPr>
+      <w:rPr>
+        <w:rFonts w:ascii="Courier New" w:hAnsi="Courier New" w:cs="Courier New" w:hint="default"/>
+      </w:rPr>
+    </w:lvl>
+    <w:lvl w:ilvl="5" w:tplc="04100005" w:tentative="1">
+      <w:start w:val="1"/>
+      <w:numFmt w:val="bullet"/>
+      <w:lvlText w:val=""/>
+      <w:lvlJc w:val="left"/>
+      <w:pPr>
+        <w:ind w:left="4320" w:hanging="360"/>
+      </w:pPr>
+      <w:rPr>
+        <w:rFonts w:ascii="Wingdings" w:hAnsi="Wingdings" w:hint="default"/>
+      </w:rPr>
+    </w:lvl>
+    <w:lvl w:ilvl="6" w:tplc="04100001" w:tentative="1">
+      <w:start w:val="1"/>
+      <w:numFmt w:val="bullet"/>
+      <w:lvlText w:val=""/>
+      <w:lvlJc w:val="left"/>
+      <w:pPr>
+        <w:ind w:left="5040" w:hanging="360"/>
+      </w:pPr>
+      <w:rPr>
+        <w:rFonts w:ascii="Symbol" w:hAnsi="Symbol" w:hint="default"/>
+      </w:rPr>
+    </w:lvl>
+    <w:lvl w:ilvl="7" w:tplc="04100003" w:tentative="1">
+      <w:start w:val="1"/>
+      <w:numFmt w:val="bullet"/>
+      <w:lvlText w:val="o"/>
+      <w:lvlJc w:val="left"/>
+      <w:pPr>
+        <w:ind w:left="5760" w:hanging="360"/>
+      </w:pPr>
+      <w:rPr>
+        <w:rFonts w:ascii="Courier New" w:hAnsi="Courier New" w:cs="Courier New" w:hint="default"/>
+      </w:rPr>
+    </w:lvl>
+    <w:lvl w:ilvl="8" w:tplc="04100005" w:tentative="1">
+      <w:start w:val="1"/>
+      <w:numFmt w:val="bullet"/>
+      <w:lvlText w:val=""/>
+      <w:lvlJc w:val="left"/>
+      <w:pPr>
+        <w:ind w:left="6480" w:hanging="360"/>
+      </w:pPr>
+      <w:rPr>
+        <w:rFonts w:ascii="Wingdings" w:hAnsi="Wingdings" w:hint="default"/>
+      </w:rPr>
+    </w:lvl>
+  </w:abstractNum>
+  <w:abstractNum w:abstractNumId="2">
+    <w:nsid w:val="3980119F"/>
+    <w:multiLevelType w:val="hybridMultilevel"/>
+    <w:tmpl w:val="48703DD8"/>
+    <w:lvl w:ilvl="0" w:tplc="0410000F">
+      <w:start w:val="1"/>
+      <w:numFmt w:val="decimal"/>
+      <w:lvlText w:val="%1."/>
+      <w:lvlJc w:val="left"/>
+      <w:pPr>
+        <w:ind w:left="720" w:hanging="360"/>
+      </w:pPr>
+    </w:lvl>
+    <w:lvl w:ilvl="1" w:tplc="04100019" w:tentative="1">
+      <w:start w:val="1"/>
+      <w:numFmt w:val="lowerLetter"/>
+      <w:lvlText w:val="%2."/>
+      <w:lvlJc w:val="left"/>
+      <w:pPr>
+        <w:ind w:left="1440" w:hanging="360"/>
+      </w:pPr>
+    </w:lvl>
+    <w:lvl w:ilvl="2" w:tplc="0410001B" w:tentative="1">
+      <w:start w:val="1"/>
+      <w:numFmt w:val="lowerRoman"/>
+      <w:lvlText w:val="%3."/>
+      <w:lvlJc w:val="right"/>
+      <w:pPr>
+        <w:ind w:left="2160" w:hanging="180"/>
+      </w:pPr>
+    </w:lvl>
+    <w:lvl w:ilvl="3" w:tplc="0410000F" w:tentative="1">
+      <w:start w:val="1"/>
+      <w:numFmt w:val="decimal"/>
+      <w:lvlText w:val="%4."/>
+      <w:lvlJc w:val="left"/>
+      <w:pPr>
+        <w:ind w:left="2880" w:hanging="360"/>
+      </w:pPr>
+    </w:lvl>
+    <w:lvl w:ilvl="4" w:tplc="04100019" w:tentative="1">
+      <w:start w:val="1"/>
+      <w:numFmt w:val="lowerLetter"/>
+      <w:lvlText w:val="%5."/>
+      <w:lvlJc w:val="left"/>
+      <w:pPr>
+        <w:ind w:left="3600" w:hanging="360"/>
+      </w:pPr>
+    </w:lvl>
+    <w:lvl w:ilvl="5" w:tplc="0410001B" w:tentative="1">
+      <w:start w:val="1"/>
+      <w:numFmt w:val="lowerRoman"/>
+      <w:lvlText w:val="%6."/>
+      <w:lvlJc w:val="right"/>
+      <w:pPr>
+        <w:ind w:left="4320" w:hanging="180"/>
+      </w:pPr>
+    </w:lvl>
+    <w:lvl w:ilvl="6" w:tplc="0410000F" w:tentative="1">
+      <w:start w:val="1"/>
+      <w:numFmt w:val="decimal"/>
+      <w:lvlText w:val="%7."/>
+      <w:lvlJc w:val="left"/>
+      <w:pPr>
+        <w:ind w:left="5040" w:hanging="360"/>
+      </w:pPr>
+    </w:lvl>
+    <w:lvl w:ilvl="7" w:tplc="04100019" w:tentative="1">
+      <w:start w:val="1"/>
+      <w:numFmt w:val="lowerLetter"/>
+      <w:lvlText w:val="%8."/>
+      <w:lvlJc w:val="left"/>
+      <w:pPr>
+        <w:ind w:left="5760" w:hanging="360"/>
+      </w:pPr>
+    </w:lvl>
+    <w:lvl w:ilvl="8" w:tplc="0410001B" w:tentative="1">
+      <w:start w:val="1"/>
+      <w:numFmt w:val="lowerRoman"/>
+      <w:lvlText w:val="%9."/>
+      <w:lvlJc w:val="right"/>
+      <w:pPr>
+        <w:ind w:left="6480" w:hanging="180"/>
+      </w:pPr>
+    </w:lvl>
+  </w:abstractNum>
+  <w:abstractNum w:abstractNumId="3">
+    <w:nsid w:val="59973EB8"/>
+    <w:multiLevelType w:val="hybridMultilevel"/>
+    <w:tmpl w:val="699ABDC0"/>
+    <w:lvl w:ilvl="0" w:tplc="C6CE763C">
+      <w:numFmt w:val="bullet"/>
+      <w:lvlText w:val="-"/>
+      <w:lvlJc w:val="left"/>
+      <w:pPr>
+        <w:ind w:left="720" w:hanging="360"/>
+      </w:pPr>
+      <w:rPr>
+        <w:rFonts w:ascii="Calibri" w:eastAsiaTheme="minorEastAsia" w:hAnsi="Calibri" w:cstheme="minorBidi" w:hint="default"/>
+      </w:rPr>
+    </w:lvl>
+    <w:lvl w:ilvl="1" w:tplc="04100003" w:tentative="1">
+      <w:start w:val="1"/>
+      <w:numFmt w:val="bullet"/>
+      <w:lvlText w:val="o"/>
+      <w:lvlJc w:val="left"/>
+      <w:pPr>
+        <w:ind w:left="1440" w:hanging="360"/>
+      </w:pPr>
+      <w:rPr>
+        <w:rFonts w:ascii="Courier New" w:hAnsi="Courier New" w:cs="Courier New" w:hint="default"/>
+      </w:rPr>
+    </w:lvl>
+    <w:lvl w:ilvl="2" w:tplc="04100005" w:tentative="1">
+      <w:start w:val="1"/>
+      <w:numFmt w:val="bullet"/>
+      <w:lvlText w:val=""/>
+      <w:lvlJc w:val="left"/>
+      <w:pPr>
+        <w:ind w:left="2160" w:hanging="360"/>
+      </w:pPr>
+      <w:rPr>
+        <w:rFonts w:ascii="Wingdings" w:hAnsi="Wingdings" w:hint="default"/>
+      </w:rPr>
+    </w:lvl>
+    <w:lvl w:ilvl="3" w:tplc="04100001" w:tentative="1">
+      <w:start w:val="1"/>
+      <w:numFmt w:val="bullet"/>
+      <w:lvlText w:val=""/>
+      <w:lvlJc w:val="left"/>
+      <w:pPr>
+        <w:ind w:left="2880" w:hanging="360"/>
+      </w:pPr>
+      <w:rPr>
+        <w:rFonts w:ascii="Symbol" w:hAnsi="Symbol" w:hint="default"/>
+      </w:rPr>
+    </w:lvl>
+    <w:lvl w:ilvl="4" w:tplc="04100003" w:tentative="1">
+      <w:start w:val="1"/>
+      <w:numFmt w:val="bullet"/>
+      <w:lvlText w:val="o"/>
+      <w:lvlJc w:val="left"/>
+      <w:pPr>
+        <w:ind w:left="3600" w:hanging="360"/>
+      </w:pPr>
+      <w:rPr>
+        <w:rFonts w:ascii="Courier New" w:hAnsi="Courier New" w:cs="Courier New" w:hint="default"/>
+      </w:rPr>
+    </w:lvl>
+    <w:lvl w:ilvl="5" w:tplc="04100005" w:tentative="1">
+      <w:start w:val="1"/>
+      <w:numFmt w:val="bullet"/>
+      <w:lvlText w:val=""/>
+      <w:lvlJc w:val="left"/>
+      <w:pPr>
+        <w:ind w:left="4320" w:hanging="360"/>
+      </w:pPr>
+      <w:rPr>
+        <w:rFonts w:ascii="Wingdings" w:hAnsi="Wingdings" w:hint="default"/>
+      </w:rPr>
+    </w:lvl>
+    <w:lvl w:ilvl="6" w:tplc="04100001" w:tentative="1">
+      <w:start w:val="1"/>
+      <w:numFmt w:val="bullet"/>
+      <w:lvlText w:val=""/>
+      <w:lvlJc w:val="left"/>
+      <w:pPr>
+        <w:ind w:left="5040" w:hanging="360"/>
+      </w:pPr>
+      <w:rPr>
+        <w:rFonts w:ascii="Symbol" w:hAnsi="Symbol" w:hint="default"/>
+      </w:rPr>
+    </w:lvl>
+    <w:lvl w:ilvl="7" w:tplc="04100003" w:tentative="1">
+      <w:start w:val="1"/>
+      <w:numFmt w:val="bullet"/>
+      <w:lvlText w:val="o"/>
+      <w:lvlJc w:val="left"/>
+      <w:pPr>
+        <w:ind w:left="5760" w:hanging="360"/>
+      </w:pPr>
+      <w:rPr>
+        <w:rFonts w:ascii="Courier New" w:hAnsi="Courier New" w:cs="Courier New" w:hint="default"/>
+      </w:rPr>
+    </w:lvl>
+    <w:lvl w:ilvl="8" w:tplc="04100005" w:tentative="1">
+      <w:start w:val="1"/>
+      <w:numFmt w:val="bullet"/>
+      <w:lvlText w:val=""/>
+      <w:lvlJc w:val="left"/>
+      <w:pPr>
+        <w:ind w:left="6480" w:hanging="360"/>
+      </w:pPr>
+      <w:rPr>
+        <w:rFonts w:ascii="Wingdings" w:hAnsi="Wingdings" w:hint="default"/>
+      </w:rPr>
+    </w:lvl>
+  </w:abstractNum>
+  <w:num w:numId="1">
+    <w:abstractNumId w:val="3"/>
+  </w:num>
+  <w:num w:numId="2">
+    <w:abstractNumId w:val="1"/>
+  </w:num>
+  <w:num w:numId="3">
+    <w:abstractNumId w:val="0"/>
+  </w:num>
+  <w:num w:numId="4">
+    <w:abstractNumId w:val="2"/>
+  </w:num>
+</w:numbering>
 </file>
 
 <file path=word/styles.xml><?xml version="1.0" encoding="utf-8"?>
@@ -656,6 +2276,17 @@
       <w:u w:val="single"/>
     </w:rPr>
   </w:style>
+  <w:style w:type="paragraph" w:styleId="Paragrafoelenco">
+    <w:name w:val="List Paragraph"/>
+    <w:basedOn w:val="Normale"/>
+    <w:uiPriority w:val="34"/>
+    <w:qFormat/>
+    <w:rsid w:val="00E8718C"/>
+    <w:pPr>
+      <w:ind w:left="720"/>
+      <w:contextualSpacing/>
+    </w:pPr>
+  </w:style>
 </w:styles>
 </file>
 
